--- a/Shestakov_Anton_dawai_week03_advice_document.docx
+++ b/Shestakov_Anton_dawai_week03_advice_document.docx
@@ -20,64 +20,112 @@
         </w:rPr>
         <w:t xml:space="preserve">a </w:t>
       </w:r>
+      <w:r>
+        <w:rPr>
+          <w:lang w:val="en-US"/>
+        </w:rPr>
+        <w:t xml:space="preserve">code language. Write a preliminary analysis for example in R (you may also employ AI in this process as well), clean data, modify variables, upload a final dataset – then give a clean dataset to AI one more time and give it a task to carry out. </w:t>
+      </w:r>
+      <w:r>
+        <w:rPr>
+          <w:lang w:val="en-US"/>
+        </w:rPr>
+        <w:t xml:space="preserve">In addition to remembering all previous steps </w:t>
+      </w:r>
+      <w:r>
+        <w:rPr>
+          <w:lang w:val="en-US"/>
+        </w:rPr>
+        <w:t>by AI</w:t>
+      </w:r>
+      <w:r>
+        <w:rPr>
+          <w:lang w:val="en-US"/>
+        </w:rPr>
+        <w:t>, the new uploaded file will serve as a local reference point where the AI is more likely to ignore the history of previous ambiguous or potentially dangerous steps.</w:t>
+      </w:r>
+      <w:r>
+        <w:rPr>
+          <w:lang w:val="en-US"/>
+        </w:rPr>
+        <w:t xml:space="preserve"> </w:t>
+      </w:r>
+      <w:r>
+        <w:rPr>
+          <w:lang w:val="en-US"/>
+        </w:rPr>
+        <w:t xml:space="preserve">Nonetheless, GPT analyzes the built graphs </w:t>
+      </w:r>
+      <w:r>
+        <w:rPr>
+          <w:b/>
+          <w:lang w:val="en-US"/>
+        </w:rPr>
+        <w:t>very</w:t>
+      </w:r>
+      <w:r>
+        <w:rPr>
+          <w:lang w:val="en-US"/>
+        </w:rPr>
+        <w:t xml:space="preserve"> bad. Each time I had to ask it to double check results specifying that its output and interpretation go in a wrong way. For example, AI sincerely tried to convince me that there is a diminishing effect of </w:t>
+      </w:r>
+      <w:proofErr w:type="spellStart"/>
+      <w:r>
+        <w:rPr>
+          <w:lang w:val="en-US"/>
+        </w:rPr>
+        <w:t>gdp</w:t>
+      </w:r>
+      <w:proofErr w:type="spellEnd"/>
+      <w:r>
+        <w:rPr>
+          <w:lang w:val="en-US"/>
+        </w:rPr>
+        <w:t xml:space="preserve"> on happiness, even though the data </w:t>
+      </w:r>
+      <w:proofErr w:type="gramStart"/>
+      <w:r>
+        <w:rPr>
+          <w:lang w:val="en-US"/>
+        </w:rPr>
+        <w:t>doesn’t</w:t>
+      </w:r>
+      <w:proofErr w:type="gramEnd"/>
+      <w:r>
+        <w:rPr>
+          <w:lang w:val="en-US"/>
+        </w:rPr>
+        <w:t xml:space="preserve"> consist this pattern. Just after the third cutoff from my side, it admitted that the data in fact </w:t>
+      </w:r>
+      <w:proofErr w:type="gramStart"/>
+      <w:r>
+        <w:rPr>
+          <w:lang w:val="en-US"/>
+        </w:rPr>
+        <w:t>doesn’t</w:t>
+      </w:r>
+      <w:proofErr w:type="gramEnd"/>
+      <w:r>
+        <w:rPr>
+          <w:lang w:val="en-US"/>
+        </w:rPr>
+        <w:t xml:space="preserve"> show the strongly diminishing effect as </w:t>
+      </w:r>
+      <w:r>
+        <w:rPr>
+          <w:b/>
+          <w:lang w:val="en-US"/>
+        </w:rPr>
+        <w:t>it is supposed to be</w:t>
+      </w:r>
+      <w:r>
+        <w:rPr>
+          <w:lang w:val="en-US"/>
+        </w:rPr>
+        <w:t xml:space="preserve">. </w:t>
+      </w:r>
       <w:bookmarkStart w:id="0" w:name="_GoBack"/>
       <w:bookmarkEnd w:id="0"/>
-      <w:r>
-        <w:rPr>
-          <w:lang w:val="en-US"/>
-        </w:rPr>
-        <w:t xml:space="preserve">code language. Write a preliminary analysis for example in R (you may also employ AI in this process as well), clean data, modify variables, upload a final dataset – then give a clean dataset to AI one more time and give it a task to carry out. </w:t>
-      </w:r>
-      <w:r>
-        <w:rPr>
-          <w:lang w:val="en-US"/>
-        </w:rPr>
-        <w:t xml:space="preserve">In addition to remembering all previous steps </w:t>
-      </w:r>
-      <w:r>
-        <w:rPr>
-          <w:lang w:val="en-US"/>
-        </w:rPr>
-        <w:t>by AI</w:t>
-      </w:r>
-      <w:r>
-        <w:rPr>
-          <w:lang w:val="en-US"/>
-        </w:rPr>
-        <w:t>, the new uploaded file will serve as a local reference point where the AI is more likely to ignore the history of previous ambiguous or potentially dangerous steps.</w:t>
-      </w:r>
-      <w:r>
-        <w:rPr>
-          <w:lang w:val="en-US"/>
-        </w:rPr>
-        <w:t xml:space="preserve"> As for a short report, </w:t>
-      </w:r>
-      <w:r>
-        <w:rPr>
-          <w:lang w:val="en-US"/>
-        </w:rPr>
-        <w:t xml:space="preserve">a precise style </w:t>
-      </w:r>
-      <w:proofErr w:type="gramStart"/>
-      <w:r>
-        <w:rPr>
-          <w:lang w:val="en-US"/>
-        </w:rPr>
-        <w:t>is set</w:t>
-      </w:r>
-      <w:proofErr w:type="gramEnd"/>
-      <w:r>
-        <w:rPr>
-          <w:lang w:val="en-US"/>
-        </w:rPr>
-        <w:t xml:space="preserve"> by specific words like ‘laconic’ or ‘concise’ for each stage of analysis.</w:t>
-      </w:r>
-      <w:r>
-        <w:rPr>
-          <w:lang w:val="en-US"/>
-        </w:rPr>
-        <w:t xml:space="preserve">     </w:t>
-      </w:r>
     </w:p>
     <w:sectPr>
       <w:pgSz w:w="11906" w:h="16838"/>
